--- a/Reports/Exams/Test exam.(2).docx
+++ b/Reports/Exams/Test exam.(2).docx
@@ -44,11 +44,13 @@
       </w:r>
     </w:p>
     <w:p>
-      <w:pPr>
-        <w:pStyle w:val="Heading1"/>
-      </w:pPr>
       <w:r>
-        <w:t>Exams</w:t>
+        <w:t>Enrollee: Pasechnuy Alex Sergeevich</w:t>
+      </w:r>
+    </w:p>
+    <w:p>
+      <w:r>
+        <w:t>Examiner: Kurkin Sergey Sergeevich</w:t>
       </w:r>
     </w:p>
     <w:sectPr>
